--- a/Plugin requirements document.docx
+++ b/Plugin requirements document.docx
@@ -142,7 +142,6 @@
       <w:pPr>
         <w:jc w:val="left"/>
         <w:rPr>
-          <w:rFonts w:hint="eastAsia"/>
           <w:sz w:val="24"/>
           <w:szCs w:val="24"/>
         </w:rPr>
@@ -1932,7 +1931,6 @@
       <w:pPr>
         <w:jc w:val="left"/>
         <w:rPr>
-          <w:rFonts w:hint="eastAsia"/>
           <w:sz w:val="24"/>
           <w:szCs w:val="24"/>
         </w:rPr>
@@ -2183,7 +2181,6 @@
             <w:pPr>
               <w:jc w:val="left"/>
               <w:rPr>
-                <w:rFonts w:hint="eastAsia"/>
                 <w:sz w:val="24"/>
                 <w:szCs w:val="24"/>
               </w:rPr>
@@ -2244,8 +2241,6 @@
               </w:rPr>
               <w:t>风险较小</w:t>
             </w:r>
-            <w:bookmarkStart w:id="0" w:name="_GoBack"/>
-            <w:bookmarkEnd w:id="0"/>
             <w:r>
               <w:rPr>
                 <w:rFonts w:hint="eastAsia"/>
@@ -2327,442 +2322,12 @@
       <w:pPr>
         <w:jc w:val="left"/>
         <w:rPr>
-          <w:rFonts w:hint="eastAsia"/>
-          <w:sz w:val="24"/>
-          <w:szCs w:val="24"/>
-        </w:rPr>
-      </w:pPr>
-    </w:p>
-    <w:p>
-      <w:pPr>
-        <w:pStyle w:val="2"/>
-        <w:rPr>
-          <w:rFonts w:hint="eastAsia"/>
-        </w:rPr>
-      </w:pPr>
-      <w:r>
-        <w:rPr>
-          <w:rFonts w:hint="eastAsia"/>
-        </w:rPr>
-        <w:t>更新记录</w:t>
-      </w:r>
-    </w:p>
-    <w:tbl>
-      <w:tblPr>
-        <w:tblW w:w="5000" w:type="pct"/>
-        <w:tblCellMar>
-          <w:left w:w="30" w:type="dxa"/>
-          <w:right w:w="30" w:type="dxa"/>
-        </w:tblCellMar>
-        <w:tblLook w:val="0000" w:firstRow="0" w:lastRow="0" w:firstColumn="0" w:lastColumn="0" w:noHBand="0" w:noVBand="0"/>
-      </w:tblPr>
-      <w:tblGrid>
-        <w:gridCol w:w="1208"/>
-        <w:gridCol w:w="980"/>
-        <w:gridCol w:w="991"/>
-        <w:gridCol w:w="649"/>
-        <w:gridCol w:w="4538"/>
-      </w:tblGrid>
-      <w:tr>
-        <w:tblPrEx>
-          <w:tblCellMar>
-            <w:top w:w="0" w:type="dxa"/>
-            <w:bottom w:w="0" w:type="dxa"/>
-          </w:tblCellMar>
-        </w:tblPrEx>
-        <w:trPr>
-          <w:trHeight w:val="377"/>
-        </w:trPr>
-        <w:tc>
-          <w:tcPr>
-            <w:tcW w:w="722" w:type="pct"/>
-            <w:tcBorders>
-              <w:top w:val="single" w:sz="6" w:space="0" w:color="auto"/>
-              <w:left w:val="single" w:sz="6" w:space="0" w:color="auto"/>
-              <w:bottom w:val="single" w:sz="6" w:space="0" w:color="auto"/>
-              <w:right w:val="single" w:sz="6" w:space="0" w:color="auto"/>
-            </w:tcBorders>
-          </w:tcPr>
-          <w:p>
-            <w:pPr>
-              <w:jc w:val="left"/>
-              <w:rPr>
-                <w:b/>
-                <w:bCs/>
-                <w:sz w:val="24"/>
-                <w:szCs w:val="24"/>
-              </w:rPr>
-            </w:pPr>
-            <w:r>
-              <w:rPr>
-                <w:rFonts w:hint="eastAsia"/>
-                <w:b/>
-                <w:bCs/>
-                <w:sz w:val="24"/>
-                <w:szCs w:val="24"/>
-              </w:rPr>
-              <w:t>变更时间</w:t>
-            </w:r>
-          </w:p>
-        </w:tc>
-        <w:tc>
-          <w:tcPr>
-            <w:tcW w:w="586" w:type="pct"/>
-            <w:tcBorders>
-              <w:top w:val="single" w:sz="6" w:space="0" w:color="auto"/>
-              <w:left w:val="single" w:sz="6" w:space="0" w:color="auto"/>
-              <w:bottom w:val="single" w:sz="6" w:space="0" w:color="auto"/>
-              <w:right w:val="single" w:sz="6" w:space="0" w:color="auto"/>
-            </w:tcBorders>
-          </w:tcPr>
-          <w:p>
-            <w:pPr>
-              <w:jc w:val="left"/>
-              <w:rPr>
-                <w:b/>
-                <w:bCs/>
-                <w:sz w:val="24"/>
-                <w:szCs w:val="24"/>
-              </w:rPr>
-            </w:pPr>
-            <w:r>
-              <w:rPr>
-                <w:rFonts w:hint="eastAsia"/>
-                <w:b/>
-                <w:bCs/>
-                <w:sz w:val="24"/>
-                <w:szCs w:val="24"/>
-              </w:rPr>
-              <w:t>版本</w:t>
-            </w:r>
-          </w:p>
-        </w:tc>
-        <w:tc>
-          <w:tcPr>
-            <w:tcW w:w="592" w:type="pct"/>
-            <w:tcBorders>
-              <w:top w:val="single" w:sz="6" w:space="0" w:color="auto"/>
-              <w:left w:val="single" w:sz="6" w:space="0" w:color="auto"/>
-              <w:bottom w:val="single" w:sz="6" w:space="0" w:color="auto"/>
-              <w:right w:val="single" w:sz="6" w:space="0" w:color="auto"/>
-            </w:tcBorders>
-          </w:tcPr>
-          <w:p>
-            <w:pPr>
-              <w:jc w:val="left"/>
-              <w:rPr>
-                <w:b/>
-                <w:bCs/>
-                <w:sz w:val="24"/>
-                <w:szCs w:val="24"/>
-              </w:rPr>
-            </w:pPr>
-            <w:r>
-              <w:rPr>
-                <w:rFonts w:hint="eastAsia"/>
-                <w:b/>
-                <w:bCs/>
-                <w:sz w:val="24"/>
-                <w:szCs w:val="24"/>
-              </w:rPr>
-              <w:t>变更人</w:t>
-            </w:r>
-          </w:p>
-        </w:tc>
-        <w:tc>
-          <w:tcPr>
-            <w:tcW w:w="388" w:type="pct"/>
-            <w:tcBorders>
-              <w:top w:val="single" w:sz="6" w:space="0" w:color="auto"/>
-              <w:left w:val="single" w:sz="6" w:space="0" w:color="auto"/>
-              <w:bottom w:val="single" w:sz="6" w:space="0" w:color="auto"/>
-              <w:right w:val="single" w:sz="6" w:space="0" w:color="auto"/>
-            </w:tcBorders>
-          </w:tcPr>
-          <w:p>
-            <w:pPr>
-              <w:jc w:val="left"/>
-              <w:rPr>
-                <w:b/>
-                <w:bCs/>
-                <w:sz w:val="24"/>
-                <w:szCs w:val="24"/>
-              </w:rPr>
-            </w:pPr>
-            <w:r>
-              <w:rPr>
-                <w:rFonts w:hint="eastAsia"/>
-                <w:b/>
-                <w:bCs/>
-                <w:sz w:val="24"/>
-                <w:szCs w:val="24"/>
-              </w:rPr>
-              <w:t>审批人</w:t>
-            </w:r>
-          </w:p>
-        </w:tc>
-        <w:tc>
-          <w:tcPr>
-            <w:tcW w:w="2711" w:type="pct"/>
-            <w:tcBorders>
-              <w:top w:val="single" w:sz="6" w:space="0" w:color="auto"/>
-              <w:left w:val="single" w:sz="6" w:space="0" w:color="auto"/>
-              <w:bottom w:val="single" w:sz="6" w:space="0" w:color="auto"/>
-              <w:right w:val="single" w:sz="6" w:space="0" w:color="auto"/>
-            </w:tcBorders>
-          </w:tcPr>
-          <w:p>
-            <w:pPr>
-              <w:jc w:val="left"/>
-              <w:rPr>
-                <w:b/>
-                <w:bCs/>
-                <w:sz w:val="24"/>
-                <w:szCs w:val="24"/>
-              </w:rPr>
-            </w:pPr>
-            <w:r>
-              <w:rPr>
-                <w:rFonts w:hint="eastAsia"/>
-                <w:b/>
-                <w:bCs/>
-                <w:sz w:val="24"/>
-                <w:szCs w:val="24"/>
-              </w:rPr>
-              <w:t>变更说明</w:t>
-            </w:r>
-          </w:p>
-        </w:tc>
-      </w:tr>
-      <w:tr>
-        <w:tblPrEx>
-          <w:tblCellMar>
-            <w:top w:w="0" w:type="dxa"/>
-            <w:bottom w:w="0" w:type="dxa"/>
-          </w:tblCellMar>
-        </w:tblPrEx>
-        <w:trPr>
-          <w:trHeight w:val="2741"/>
-        </w:trPr>
-        <w:tc>
-          <w:tcPr>
-            <w:tcW w:w="722" w:type="pct"/>
-            <w:tcBorders>
-              <w:top w:val="single" w:sz="6" w:space="0" w:color="auto"/>
-              <w:left w:val="single" w:sz="6" w:space="0" w:color="auto"/>
-              <w:bottom w:val="single" w:sz="6" w:space="0" w:color="auto"/>
-              <w:right w:val="single" w:sz="6" w:space="0" w:color="auto"/>
-            </w:tcBorders>
-          </w:tcPr>
-          <w:p>
-            <w:pPr>
-              <w:jc w:val="left"/>
-              <w:rPr>
-                <w:sz w:val="24"/>
-                <w:szCs w:val="24"/>
-              </w:rPr>
-            </w:pPr>
-            <w:r>
-              <w:rPr>
-                <w:sz w:val="24"/>
-                <w:szCs w:val="24"/>
-              </w:rPr>
-              <w:t>201</w:t>
-            </w:r>
-            <w:r>
-              <w:rPr>
-                <w:rFonts w:hint="eastAsia"/>
-                <w:sz w:val="24"/>
-                <w:szCs w:val="24"/>
-              </w:rPr>
-              <w:t>7</w:t>
-            </w:r>
-            <w:r>
-              <w:rPr>
-                <w:sz w:val="24"/>
-                <w:szCs w:val="24"/>
-              </w:rPr>
-              <w:t>.</w:t>
-            </w:r>
-            <w:r>
-              <w:rPr>
-                <w:rFonts w:hint="eastAsia"/>
-                <w:sz w:val="24"/>
-                <w:szCs w:val="24"/>
-              </w:rPr>
-              <w:t>2</w:t>
-            </w:r>
-            <w:r>
-              <w:rPr>
-                <w:sz w:val="24"/>
-                <w:szCs w:val="24"/>
-              </w:rPr>
-              <w:t>.1</w:t>
-            </w:r>
-            <w:r>
-              <w:rPr>
-                <w:rFonts w:hint="eastAsia"/>
-                <w:sz w:val="24"/>
-                <w:szCs w:val="24"/>
-              </w:rPr>
-              <w:t>0</w:t>
-            </w:r>
-          </w:p>
-        </w:tc>
-        <w:tc>
-          <w:tcPr>
-            <w:tcW w:w="586" w:type="pct"/>
-            <w:tcBorders>
-              <w:top w:val="single" w:sz="6" w:space="0" w:color="auto"/>
-              <w:left w:val="single" w:sz="6" w:space="0" w:color="auto"/>
-              <w:bottom w:val="single" w:sz="6" w:space="0" w:color="auto"/>
-              <w:right w:val="single" w:sz="6" w:space="0" w:color="auto"/>
-            </w:tcBorders>
-          </w:tcPr>
-          <w:p>
-            <w:pPr>
-              <w:jc w:val="left"/>
-              <w:rPr>
-                <w:sz w:val="24"/>
-                <w:szCs w:val="24"/>
-              </w:rPr>
-            </w:pPr>
-            <w:r>
-              <w:rPr>
-                <w:sz w:val="24"/>
-                <w:szCs w:val="24"/>
-              </w:rPr>
-              <w:t>V</w:t>
-            </w:r>
-            <w:r>
-              <w:rPr>
-                <w:rFonts w:hint="eastAsia"/>
-                <w:sz w:val="24"/>
-                <w:szCs w:val="24"/>
-              </w:rPr>
-              <w:t>0</w:t>
-            </w:r>
-            <w:r>
-              <w:rPr>
-                <w:sz w:val="24"/>
-                <w:szCs w:val="24"/>
-              </w:rPr>
-              <w:t>.</w:t>
-            </w:r>
-            <w:r>
-              <w:rPr>
-                <w:rFonts w:hint="eastAsia"/>
-                <w:sz w:val="24"/>
-                <w:szCs w:val="24"/>
-              </w:rPr>
-              <w:t>1</w:t>
-            </w:r>
-          </w:p>
-        </w:tc>
-        <w:tc>
-          <w:tcPr>
-            <w:tcW w:w="592" w:type="pct"/>
-            <w:tcBorders>
-              <w:top w:val="single" w:sz="6" w:space="0" w:color="auto"/>
-              <w:left w:val="single" w:sz="6" w:space="0" w:color="auto"/>
-              <w:bottom w:val="single" w:sz="6" w:space="0" w:color="auto"/>
-              <w:right w:val="single" w:sz="6" w:space="0" w:color="auto"/>
-            </w:tcBorders>
-          </w:tcPr>
-          <w:p>
-            <w:pPr>
-              <w:jc w:val="left"/>
-              <w:rPr>
-                <w:sz w:val="24"/>
-                <w:szCs w:val="24"/>
-              </w:rPr>
-            </w:pPr>
-            <w:proofErr w:type="gramStart"/>
-            <w:r>
-              <w:rPr>
-                <w:rFonts w:hint="eastAsia"/>
-                <w:sz w:val="24"/>
-                <w:szCs w:val="24"/>
-              </w:rPr>
-              <w:t>陈帅多</w:t>
-            </w:r>
-            <w:proofErr w:type="gramEnd"/>
-          </w:p>
-        </w:tc>
-        <w:tc>
-          <w:tcPr>
-            <w:tcW w:w="388" w:type="pct"/>
-            <w:tcBorders>
-              <w:top w:val="single" w:sz="6" w:space="0" w:color="auto"/>
-              <w:left w:val="single" w:sz="6" w:space="0" w:color="auto"/>
-              <w:bottom w:val="single" w:sz="6" w:space="0" w:color="auto"/>
-              <w:right w:val="single" w:sz="6" w:space="0" w:color="auto"/>
-            </w:tcBorders>
-          </w:tcPr>
-          <w:p>
-            <w:pPr>
-              <w:jc w:val="left"/>
-              <w:rPr>
-                <w:sz w:val="24"/>
-                <w:szCs w:val="24"/>
-              </w:rPr>
-            </w:pPr>
-          </w:p>
-        </w:tc>
-        <w:tc>
-          <w:tcPr>
-            <w:tcW w:w="2711" w:type="pct"/>
-            <w:tcBorders>
-              <w:top w:val="single" w:sz="6" w:space="0" w:color="auto"/>
-              <w:left w:val="single" w:sz="6" w:space="0" w:color="auto"/>
-              <w:bottom w:val="single" w:sz="6" w:space="0" w:color="auto"/>
-              <w:right w:val="single" w:sz="6" w:space="0" w:color="auto"/>
-            </w:tcBorders>
-          </w:tcPr>
-          <w:p>
-            <w:pPr>
-              <w:jc w:val="left"/>
-              <w:rPr>
-                <w:sz w:val="24"/>
-                <w:szCs w:val="24"/>
-              </w:rPr>
-            </w:pPr>
-            <w:r>
-              <w:rPr>
-                <w:rFonts w:hint="eastAsia"/>
-                <w:sz w:val="24"/>
-                <w:szCs w:val="24"/>
-              </w:rPr>
-              <w:t>新建</w:t>
-            </w:r>
-            <w:r>
-              <w:rPr>
-                <w:rFonts w:hint="eastAsia"/>
-                <w:sz w:val="24"/>
-                <w:szCs w:val="24"/>
-              </w:rPr>
-              <w:t>AS</w:t>
-            </w:r>
-            <w:r>
-              <w:rPr>
-                <w:rFonts w:hint="eastAsia"/>
-                <w:sz w:val="24"/>
-                <w:szCs w:val="24"/>
-              </w:rPr>
-              <w:t>插件开发需求</w:t>
-            </w:r>
-          </w:p>
-        </w:tc>
-      </w:tr>
-    </w:tbl>
-    <w:p>
-      <w:pPr>
-        <w:jc w:val="left"/>
-        <w:rPr>
-          <w:sz w:val="24"/>
-          <w:szCs w:val="24"/>
-        </w:rPr>
-      </w:pPr>
+          <w:sz w:val="24"/>
+          <w:szCs w:val="24"/>
+        </w:rPr>
+      </w:pPr>
+      <w:bookmarkStart w:id="0" w:name="_GoBack"/>
+      <w:bookmarkEnd w:id="0"/>
     </w:p>
     <w:sectPr>
       <w:pgSz w:w="11906" w:h="16838"/>
@@ -3169,6 +2734,7 @@
   <w:style w:type="character" w:default="1" w:styleId="a0">
     <w:name w:val="Default Paragraph Font"/>
     <w:uiPriority w:val="1"/>
+    <w:semiHidden/>
     <w:unhideWhenUsed/>
   </w:style>
   <w:style w:type="table" w:default="1" w:styleId="a1">
@@ -3457,6 +3023,7 @@
   <w:style w:type="character" w:default="1" w:styleId="a0">
     <w:name w:val="Default Paragraph Font"/>
     <w:uiPriority w:val="1"/>
+    <w:semiHidden/>
     <w:unhideWhenUsed/>
   </w:style>
   <w:style w:type="table" w:default="1" w:styleId="a1">
@@ -3826,7 +3393,7 @@
 </file>
 
 <file path=customXml/itemProps1.xml><?xml version="1.0" encoding="utf-8"?>
-<ds:datastoreItem xmlns:ds="http://schemas.openxmlformats.org/officeDocument/2006/customXml" ds:itemID="{AFD97337-311F-426E-B93A-85A8A2D79DF6}">
+<ds:datastoreItem xmlns:ds="http://schemas.openxmlformats.org/officeDocument/2006/customXml" ds:itemID="{62F2FA8C-25EA-4971-93F2-DC5BB0B6FD03}">
   <ds:schemaRefs>
     <ds:schemaRef ds:uri="http://schemas.openxmlformats.org/officeDocument/2006/bibliography"/>
   </ds:schemaRefs>
